--- a/Documentation/Meeting Minutes/MeetingMinute14NOV2016.docx
+++ b/Documentation/Meeting Minutes/MeetingMinute14NOV2016.docx
@@ -100,13 +100,15 @@
     </w:p>
     <w:p>
       <w:r>
-        <w:t>A meeting of Team B</w:t>
-      </w:r>
-      <w:r>
-        <w:t xml:space="preserve"> was held at CB5.12</w:t>
-      </w:r>
-      <w:r>
-        <w:t xml:space="preserve"> on 09-NOV-2016.</w:t>
+        <w:t>A meeting of</w:t>
+      </w:r>
+      <w:r>
+        <w:t xml:space="preserve"> Team B was held at CB5.12 on 14</w:t>
+      </w:r>
+      <w:bookmarkStart w:id="0" w:name="_GoBack"/>
+      <w:bookmarkEnd w:id="0"/>
+      <w:r>
+        <w:t>-NOV-2016.</w:t>
       </w:r>
     </w:p>
     <w:p>
@@ -119,34 +121,7 @@
     </w:p>
     <w:p>
       <w:r>
-        <w:t>Attendees included</w:t>
-      </w:r>
-      <w:r>
-        <w:t xml:space="preserve"> </w:t>
-      </w:r>
-      <w:proofErr w:type="spellStart"/>
-      <w:r>
-        <w:t>Mattsi</w:t>
-      </w:r>
-      <w:proofErr w:type="spellEnd"/>
-      <w:r>
-        <w:t xml:space="preserve">, </w:t>
-      </w:r>
-      <w:proofErr w:type="spellStart"/>
-      <w:r>
-        <w:t>Anastasios</w:t>
-      </w:r>
-      <w:proofErr w:type="spellEnd"/>
-      <w:r>
-        <w:t xml:space="preserve">, Xiao, Qian, </w:t>
-      </w:r>
-      <w:proofErr w:type="spellStart"/>
-      <w:r>
-        <w:t>Selin</w:t>
-      </w:r>
-      <w:proofErr w:type="spellEnd"/>
-      <w:r>
-        <w:t>.</w:t>
+        <w:t>Attendees included Mattsi, Anastasios, Xiao, Qian, Selin.</w:t>
       </w:r>
     </w:p>
     <w:p>
@@ -202,10 +177,7 @@
         <w:pStyle w:val="1"/>
       </w:pPr>
       <w:r>
-        <w:t>R</w:t>
-      </w:r>
-      <w:r>
-        <w:t>eports</w:t>
+        <w:t>Reports</w:t>
       </w:r>
     </w:p>
     <w:p>
@@ -249,10 +221,7 @@
         <w:pStyle w:val="1"/>
       </w:pPr>
       <w:r>
-        <w:t>U</w:t>
-      </w:r>
-      <w:r>
-        <w:t>nfinished business</w:t>
+        <w:t>Unfinished business</w:t>
       </w:r>
     </w:p>
     <w:p>
@@ -290,13 +259,8 @@
         <w:pStyle w:val="1"/>
       </w:pPr>
       <w:r>
-        <w:t>A</w:t>
-      </w:r>
-      <w:r>
-        <w:t>nnouncements</w:t>
-      </w:r>
-      <w:bookmarkStart w:id="0" w:name="_GoBack"/>
-      <w:bookmarkEnd w:id="0"/>
+        <w:t>Announcements</w:t>
+      </w:r>
     </w:p>
     <w:p>
       <w:r>
@@ -331,13 +295,8 @@
             <w:pPr>
               <w:pStyle w:val="a3"/>
             </w:pPr>
-            <w:proofErr w:type="spellStart"/>
             <w:r>
-              <w:t>Anastasios</w:t>
-            </w:r>
-            <w:proofErr w:type="spellEnd"/>
-            <w:r>
-              <w:t xml:space="preserve"> Gemtos</w:t>
+              <w:t>Anastasios Gemtos</w:t>
             </w:r>
           </w:p>
         </w:tc>
@@ -1095,6 +1054,7 @@
     <w:lsdException w:name="HTML Sample" w:semiHidden="1" w:unhideWhenUsed="1"/>
     <w:lsdException w:name="HTML Typewriter" w:semiHidden="1" w:unhideWhenUsed="1"/>
     <w:lsdException w:name="HTML Variable" w:semiHidden="1" w:unhideWhenUsed="1"/>
+    <w:lsdException w:name="Normal Table" w:semiHidden="1" w:unhideWhenUsed="1"/>
     <w:lsdException w:name="annotation subject" w:semiHidden="1" w:unhideWhenUsed="1"/>
     <w:lsdException w:name="No List" w:semiHidden="1" w:unhideWhenUsed="1"/>
     <w:lsdException w:name="Outline List 1" w:semiHidden="1" w:unhideWhenUsed="1"/>
@@ -1139,6 +1099,7 @@
     <w:lsdException w:name="Table Professional" w:semiHidden="1" w:unhideWhenUsed="1"/>
     <w:lsdException w:name="Table Subtle 1" w:semiHidden="1" w:unhideWhenUsed="1"/>
     <w:lsdException w:name="Table Subtle 2" w:semiHidden="1" w:unhideWhenUsed="1"/>
+    <w:lsdException w:name="Table Web 1" w:semiHidden="1" w:unhideWhenUsed="1"/>
     <w:lsdException w:name="Table Web 2" w:semiHidden="1" w:unhideWhenUsed="1"/>
     <w:lsdException w:name="Table Web 3" w:semiHidden="1" w:unhideWhenUsed="1"/>
     <w:lsdException w:name="Balloon Text" w:semiHidden="1" w:unhideWhenUsed="1"/>
